--- a/Revision_Sheet.docx
+++ b/Revision_Sheet.docx
@@ -66,11 +66,787 @@
           <w:lang w:val="en-US"/>
         </w:rPr>
       </w:pPr>
+    </w:p>
+    <w:p>
+      <w:pPr>
+        <w:rPr>
+          <w:rFonts w:hint="default"/>
+          <w:lang w:val="en-US"/>
+        </w:rPr>
+      </w:pPr>
+      <w:r>
+        <w:rPr>
+          <w:rFonts w:hint="default"/>
+          <w:b/>
+          <w:bCs/>
+          <w:sz w:val="21"/>
+          <w:szCs w:val="21"/>
+          <w:lang w:val="en-US"/>
+        </w:rPr>
+        <w:t>Time Complexity</w:t>
+      </w:r>
+      <w:r>
+        <w:rPr>
+          <w:rFonts w:hint="default"/>
+          <w:lang w:val="en-US"/>
+        </w:rPr>
+        <w:t xml:space="preserve"> : O ( rc ).</w:t>
+      </w:r>
+    </w:p>
+    <w:p>
+      <w:pPr>
+        <w:rPr>
+          <w:rFonts w:hint="default"/>
+          <w:lang w:val="en-US"/>
+        </w:rPr>
+      </w:pPr>
+    </w:p>
+    <w:p>
+      <w:pPr>
+        <w:rPr>
+          <w:rFonts w:hint="default"/>
+          <w:b/>
+          <w:bCs/>
+          <w:sz w:val="21"/>
+          <w:szCs w:val="21"/>
+          <w:lang w:val="en-US"/>
+        </w:rPr>
+      </w:pPr>
+      <w:r>
+        <w:rPr>
+          <w:rFonts w:hint="default"/>
+          <w:b/>
+          <w:bCs/>
+          <w:sz w:val="21"/>
+          <w:szCs w:val="21"/>
+          <w:lang w:val="en-US"/>
+        </w:rPr>
+        <w:t>Q2 : Sort 0 1 2</w:t>
+      </w:r>
+    </w:p>
+    <w:p>
+      <w:pPr>
+        <w:rPr>
+          <w:rFonts w:hint="default"/>
+          <w:lang w:val="en-US"/>
+        </w:rPr>
+      </w:pPr>
+    </w:p>
+    <w:p>
+      <w:pPr>
+        <w:rPr>
+          <w:rFonts w:hint="default"/>
+          <w:lang w:val="en-US"/>
+        </w:rPr>
+      </w:pPr>
+      <w:r>
+        <w:rPr>
+          <w:rFonts w:hint="default"/>
+          <w:b/>
+          <w:bCs/>
+          <w:sz w:val="21"/>
+          <w:szCs w:val="21"/>
+          <w:lang w:val="en-US"/>
+        </w:rPr>
+        <w:t>Approach</w:t>
+      </w:r>
+      <w:r>
+        <w:rPr>
+          <w:rFonts w:hint="default"/>
+          <w:lang w:val="en-US"/>
+        </w:rPr>
+        <w:t xml:space="preserve"> : One approach will be to just sort (O(nlogn)). Another approach will be to do count sort. The complexity of count sort will be O(n) but it is a 2 pass algorithm. Most optimal approach will be to use three pointers (low, mid and high). Traverse and swap the array accordingly such that  from [0 to low-1] there should only be 1 present and from [high-1 to n-1]only 2 should be present.Iterate until mid &lt;= high.</w:t>
+      </w:r>
+    </w:p>
+    <w:p>
+      <w:pPr>
+        <w:rPr>
+          <w:rFonts w:hint="default"/>
+          <w:lang w:val="en-US"/>
+        </w:rPr>
+      </w:pPr>
+    </w:p>
+    <w:p>
+      <w:pPr>
+        <w:rPr>
+          <w:rFonts w:hint="default"/>
+          <w:lang w:val="en-US"/>
+        </w:rPr>
+      </w:pPr>
+      <w:r>
+        <w:rPr>
+          <w:rFonts w:hint="default"/>
+          <w:b/>
+          <w:bCs/>
+          <w:sz w:val="21"/>
+          <w:szCs w:val="21"/>
+          <w:lang w:val="en-US"/>
+        </w:rPr>
+        <w:t>Time Complexity</w:t>
+      </w:r>
+      <w:r>
+        <w:rPr>
+          <w:rFonts w:hint="default"/>
+          <w:lang w:val="en-US"/>
+        </w:rPr>
+        <w:t xml:space="preserve"> : O ( n ).</w:t>
+      </w:r>
+    </w:p>
+    <w:p>
+      <w:pPr>
+        <w:rPr>
+          <w:rFonts w:hint="default"/>
+          <w:lang w:val="en-US"/>
+        </w:rPr>
+      </w:pPr>
+    </w:p>
+    <w:p>
+      <w:pPr>
+        <w:rPr>
+          <w:rFonts w:hint="default"/>
+          <w:b/>
+          <w:bCs/>
+          <w:sz w:val="21"/>
+          <w:szCs w:val="21"/>
+          <w:lang w:val="en-US"/>
+        </w:rPr>
+      </w:pPr>
+      <w:r>
+        <w:rPr>
+          <w:rFonts w:hint="default"/>
+          <w:b/>
+          <w:bCs/>
+          <w:sz w:val="21"/>
+          <w:szCs w:val="21"/>
+          <w:lang w:val="en-US"/>
+        </w:rPr>
+        <w:t>Q3 : Max Sum Subarray (Kadane’s Algo)</w:t>
+      </w:r>
+    </w:p>
+    <w:p>
+      <w:pPr>
+        <w:rPr>
+          <w:rFonts w:hint="default"/>
+          <w:lang w:val="en-US"/>
+        </w:rPr>
+      </w:pPr>
+    </w:p>
+    <w:p>
+      <w:pPr>
+        <w:rPr>
+          <w:rFonts w:hint="default"/>
+          <w:lang w:val="en-US"/>
+        </w:rPr>
+      </w:pPr>
+      <w:r>
+        <w:rPr>
+          <w:rFonts w:hint="default"/>
+          <w:b/>
+          <w:bCs/>
+          <w:sz w:val="21"/>
+          <w:szCs w:val="21"/>
+          <w:lang w:val="en-US"/>
+        </w:rPr>
+        <w:t>Approach</w:t>
+      </w:r>
+      <w:r>
+        <w:rPr>
+          <w:rFonts w:hint="default"/>
+          <w:lang w:val="en-US"/>
+        </w:rPr>
+        <w:t xml:space="preserve"> : Iterate the array and keep track of the running sum, as soon as the sum becomes negative make it to 0 and update the max sum after every iteration.</w:t>
+      </w:r>
+    </w:p>
+    <w:p>
+      <w:pPr>
+        <w:rPr>
+          <w:rFonts w:hint="default"/>
+          <w:lang w:val="en-US"/>
+        </w:rPr>
+      </w:pPr>
+    </w:p>
+    <w:p>
+      <w:pPr>
+        <w:rPr>
+          <w:rFonts w:hint="default"/>
+          <w:lang w:val="en-US"/>
+        </w:rPr>
+      </w:pPr>
+      <w:r>
+        <w:rPr>
+          <w:rFonts w:hint="default"/>
+          <w:b/>
+          <w:bCs/>
+          <w:sz w:val="21"/>
+          <w:szCs w:val="21"/>
+          <w:lang w:val="en-US"/>
+        </w:rPr>
+        <w:t>Time Complexity</w:t>
+      </w:r>
+      <w:r>
+        <w:rPr>
+          <w:rFonts w:hint="default"/>
+          <w:lang w:val="en-US"/>
+        </w:rPr>
+        <w:t xml:space="preserve"> : O ( n )</w:t>
+      </w:r>
+    </w:p>
+    <w:p>
+      <w:pPr>
+        <w:rPr>
+          <w:rFonts w:hint="default"/>
+          <w:lang w:val="en-US"/>
+        </w:rPr>
+      </w:pPr>
+    </w:p>
+    <w:p>
+      <w:pPr>
+        <w:rPr>
+          <w:rFonts w:hint="default"/>
+          <w:b/>
+          <w:bCs/>
+          <w:sz w:val="21"/>
+          <w:szCs w:val="21"/>
+          <w:lang w:val="en-US"/>
+        </w:rPr>
+      </w:pPr>
+      <w:r>
+        <w:rPr>
+          <w:rFonts w:hint="default"/>
+          <w:b/>
+          <w:bCs/>
+          <w:sz w:val="21"/>
+          <w:szCs w:val="21"/>
+          <w:lang w:val="en-US"/>
+        </w:rPr>
+        <w:t>Q4 : Pascal’s Triangle</w:t>
+      </w:r>
+    </w:p>
+    <w:p>
+      <w:pPr>
+        <w:rPr>
+          <w:rFonts w:hint="default"/>
+          <w:lang w:val="en-US"/>
+        </w:rPr>
+      </w:pPr>
+    </w:p>
+    <w:p>
+      <w:pPr>
+        <w:rPr>
+          <w:rFonts w:hint="default"/>
+          <w:lang w:val="en-US"/>
+        </w:rPr>
+      </w:pPr>
+      <w:r>
+        <w:rPr>
+          <w:rFonts w:hint="default"/>
+          <w:b/>
+          <w:bCs/>
+          <w:sz w:val="21"/>
+          <w:szCs w:val="21"/>
+          <w:lang w:val="en-US"/>
+        </w:rPr>
+        <w:t>Approach</w:t>
+      </w:r>
+      <w:r>
+        <w:rPr>
+          <w:rFonts w:hint="default"/>
+          <w:lang w:val="en-US"/>
+        </w:rPr>
+        <w:t xml:space="preserve"> : The first row is always {1}. To fill the next row using the current row just push one extra 1 to the next row and then push the sum of the current element and the next element of the current row(Iterate in the current row). At the end push one more extra 1 to the vector.</w:t>
+      </w:r>
+    </w:p>
+    <w:p>
+      <w:pPr>
+        <w:rPr>
+          <w:rFonts w:hint="default"/>
+          <w:lang w:val="en-US"/>
+        </w:rPr>
+      </w:pPr>
+    </w:p>
+    <w:p>
+      <w:pPr>
+        <w:rPr>
+          <w:rFonts w:hint="default"/>
+          <w:lang w:val="en-US"/>
+        </w:rPr>
+      </w:pPr>
+      <w:r>
+        <w:rPr>
+          <w:rFonts w:hint="default"/>
+          <w:b/>
+          <w:bCs/>
+          <w:sz w:val="21"/>
+          <w:szCs w:val="21"/>
+          <w:lang w:val="en-US"/>
+        </w:rPr>
+        <w:t>Time Complexity</w:t>
+      </w:r>
+      <w:r>
+        <w:rPr>
+          <w:rFonts w:hint="default"/>
+          <w:lang w:val="en-US"/>
+        </w:rPr>
+        <w:t xml:space="preserve"> : O ( n^2 )</w:t>
+      </w:r>
+    </w:p>
+    <w:p>
+      <w:pPr>
+        <w:rPr>
+          <w:rFonts w:hint="default"/>
+          <w:lang w:val="en-US"/>
+        </w:rPr>
+      </w:pPr>
+    </w:p>
+    <w:p>
+      <w:pPr>
+        <w:rPr>
+          <w:rFonts w:hint="default"/>
+          <w:b/>
+          <w:bCs/>
+          <w:sz w:val="21"/>
+          <w:szCs w:val="21"/>
+          <w:lang w:val="en-US"/>
+        </w:rPr>
+      </w:pPr>
+      <w:r>
+        <w:rPr>
+          <w:rFonts w:hint="default"/>
+          <w:b/>
+          <w:bCs/>
+          <w:sz w:val="21"/>
+          <w:szCs w:val="21"/>
+          <w:lang w:val="en-US"/>
+        </w:rPr>
+        <w:t>Q5 : Stock Buy and Sell</w:t>
+      </w:r>
+    </w:p>
+    <w:p>
+      <w:pPr>
+        <w:rPr>
+          <w:rFonts w:hint="default"/>
+          <w:lang w:val="en-US"/>
+        </w:rPr>
+      </w:pPr>
+    </w:p>
+    <w:p>
+      <w:pPr>
+        <w:rPr>
+          <w:rFonts w:hint="default"/>
+          <w:lang w:val="en-US"/>
+        </w:rPr>
+      </w:pPr>
+      <w:r>
+        <w:rPr>
+          <w:rFonts w:hint="default"/>
+          <w:b/>
+          <w:bCs/>
+          <w:sz w:val="21"/>
+          <w:szCs w:val="21"/>
+          <w:lang w:val="en-US"/>
+        </w:rPr>
+        <w:t>Approach</w:t>
+      </w:r>
+      <w:r>
+        <w:rPr>
+          <w:rFonts w:hint="default"/>
+          <w:lang w:val="en-US"/>
+        </w:rPr>
+        <w:t xml:space="preserve"> : Simply traverse the array simultaneously calculating min until the current index. Subtract then min from the current element and take the maximum of all the result.</w:t>
+      </w:r>
+    </w:p>
+    <w:p>
+      <w:pPr>
+        <w:rPr>
+          <w:rFonts w:hint="default"/>
+          <w:lang w:val="en-US"/>
+        </w:rPr>
+      </w:pPr>
+    </w:p>
+    <w:p>
+      <w:pPr>
+        <w:rPr>
+          <w:rFonts w:hint="default"/>
+          <w:lang w:val="en-US"/>
+        </w:rPr>
+      </w:pPr>
+      <w:r>
+        <w:rPr>
+          <w:rFonts w:hint="default"/>
+          <w:b/>
+          <w:bCs/>
+          <w:sz w:val="21"/>
+          <w:szCs w:val="21"/>
+          <w:lang w:val="en-US"/>
+        </w:rPr>
+        <w:t>Time Complexity</w:t>
+      </w:r>
+      <w:r>
+        <w:rPr>
+          <w:rFonts w:hint="default"/>
+          <w:lang w:val="en-US"/>
+        </w:rPr>
+        <w:t xml:space="preserve"> : O ( n )</w:t>
+      </w:r>
+    </w:p>
+    <w:p>
+      <w:pPr>
+        <w:rPr>
+          <w:rFonts w:hint="default"/>
+          <w:lang w:val="en-US"/>
+        </w:rPr>
+      </w:pPr>
+    </w:p>
+    <w:p>
+      <w:pPr>
+        <w:rPr>
+          <w:rFonts w:hint="default"/>
+          <w:b/>
+          <w:bCs/>
+          <w:sz w:val="21"/>
+          <w:szCs w:val="21"/>
+          <w:lang w:val="en-US"/>
+        </w:rPr>
+      </w:pPr>
+      <w:r>
+        <w:rPr>
+          <w:rFonts w:hint="default"/>
+          <w:b/>
+          <w:bCs/>
+          <w:sz w:val="21"/>
+          <w:szCs w:val="21"/>
+          <w:lang w:val="en-US"/>
+        </w:rPr>
+        <w:t>Q6 : Rotate Matrix (90 deg)</w:t>
+      </w:r>
+    </w:p>
+    <w:p>
+      <w:pPr>
+        <w:rPr>
+          <w:rFonts w:hint="default"/>
+          <w:lang w:val="en-US"/>
+        </w:rPr>
+      </w:pPr>
+    </w:p>
+    <w:p>
+      <w:pPr>
+        <w:rPr>
+          <w:rFonts w:hint="default"/>
+          <w:lang w:val="en-US"/>
+        </w:rPr>
+      </w:pPr>
+      <w:r>
+        <w:rPr>
+          <w:rFonts w:hint="default"/>
+          <w:b/>
+          <w:bCs/>
+          <w:sz w:val="21"/>
+          <w:szCs w:val="21"/>
+          <w:lang w:val="en-US"/>
+        </w:rPr>
+        <w:t>Approach</w:t>
+      </w:r>
+      <w:r>
+        <w:rPr>
+          <w:rFonts w:hint="default"/>
+          <w:lang w:val="en-US"/>
+        </w:rPr>
+        <w:t xml:space="preserve"> : The matrix will be square unless extra space is allowed. Simply take the transpose of the matrix and reverse each row in-place.</w:t>
+      </w:r>
+    </w:p>
+    <w:p>
+      <w:pPr>
+        <w:rPr>
+          <w:rFonts w:hint="default"/>
+          <w:lang w:val="en-US"/>
+        </w:rPr>
+      </w:pPr>
+    </w:p>
+    <w:p>
+      <w:pPr>
+        <w:rPr>
+          <w:rFonts w:hint="default"/>
+          <w:i/>
+          <w:iCs/>
+          <w:u w:val="single"/>
+          <w:lang w:val="en-US"/>
+        </w:rPr>
+      </w:pPr>
+      <w:r>
+        <w:rPr>
+          <w:rFonts w:hint="default"/>
+          <w:i/>
+          <w:iCs/>
+          <w:u w:val="single"/>
+          <w:lang w:val="en-US"/>
+        </w:rPr>
+        <w:t>Taking transpose of a matrix.</w:t>
+      </w:r>
+    </w:p>
+    <w:p>
+      <w:pPr>
+        <w:rPr>
+          <w:rFonts w:hint="default"/>
+          <w:lang w:val="en-US"/>
+        </w:rPr>
+      </w:pPr>
+      <w:r>
+        <w:rPr>
+          <w:rFonts w:hint="default"/>
+          <w:lang w:val="en-US"/>
+        </w:rPr>
+        <w:t xml:space="preserve"> </w:t>
+      </w:r>
+    </w:p>
+    <w:p>
+      <w:pPr>
+        <w:rPr>
+          <w:rFonts w:hint="default"/>
+          <w:lang w:val="en-US"/>
+        </w:rPr>
+      </w:pPr>
+      <w:r>
+        <w:rPr>
+          <w:rFonts w:hint="default"/>
+          <w:lang w:val="en-US"/>
+        </w:rPr>
+        <w:t>If it is a rectangular matrix then we will have to take extra space.</w:t>
+      </w:r>
+    </w:p>
+    <w:p>
+      <w:pPr>
+        <w:rPr>
+          <w:rFonts w:hint="default"/>
+          <w:lang w:val="en-US"/>
+        </w:rPr>
+      </w:pPr>
+    </w:p>
+    <w:p>
+      <w:pPr>
+        <w:rPr>
+          <w:rFonts w:hint="default"/>
+          <w:u w:val="single"/>
+          <w:lang w:val="en-US"/>
+        </w:rPr>
+      </w:pPr>
+      <w:r>
+        <w:rPr>
+          <w:rFonts w:hint="default"/>
+          <w:u w:val="single"/>
+          <w:lang w:val="en-US"/>
+        </w:rPr>
+        <w:t>For Square matrix =&gt;</w:t>
+      </w:r>
+    </w:p>
+    <w:p>
+      <w:pPr>
+        <w:rPr>
+          <w:rFonts w:hint="default"/>
+          <w:lang w:val="en-US"/>
+        </w:rPr>
+      </w:pPr>
+    </w:p>
+    <w:p>
+      <w:pPr>
+        <w:rPr>
+          <w:rFonts w:hint="default"/>
+          <w:lang w:val="en-US"/>
+        </w:rPr>
+      </w:pPr>
+    </w:p>
+    <w:p>
+      <w:pPr>
+        <w:rPr>
+          <w:rFonts w:hint="default"/>
+          <w:lang w:val="en-US"/>
+        </w:rPr>
+      </w:pPr>
+    </w:p>
+    <w:p>
+      <w:pPr>
+        <w:rPr>
+          <w:rFonts w:hint="default"/>
+          <w:lang w:val="en-US"/>
+        </w:rPr>
+      </w:pPr>
+    </w:p>
+    <w:p>
+      <w:pPr>
+        <w:rPr>
+          <w:rFonts w:hint="default"/>
+          <w:lang w:val="en-US"/>
+        </w:rPr>
+      </w:pPr>
+    </w:p>
+    <w:p>
+      <w:pPr>
+        <w:rPr>
+          <w:rFonts w:hint="default"/>
+          <w:lang w:val="en-US"/>
+        </w:rPr>
+      </w:pPr>
+    </w:p>
+    <w:p>
+      <w:pPr>
+        <w:rPr>
+          <w:rFonts w:hint="default"/>
+          <w:lang w:val="en-US"/>
+        </w:rPr>
+      </w:pPr>
+      <w:r>
+        <w:rPr>
+          <w:rFonts w:hint="default"/>
+          <w:lang w:val="en-US"/>
+        </w:rPr>
+        <w:t>For(int i=0;i&lt;r;i++)</w:t>
+      </w:r>
+    </w:p>
+    <w:p>
+      <w:pPr>
+        <w:rPr>
+          <w:rFonts w:hint="default"/>
+          <w:lang w:val="en-US"/>
+        </w:rPr>
+      </w:pPr>
+      <w:r>
+        <w:rPr>
+          <w:rFonts w:hint="default"/>
+          <w:lang w:val="en-US"/>
+        </w:rPr>
+        <w:t>{</w:t>
+      </w:r>
+    </w:p>
+    <w:p>
+      <w:pPr>
+        <w:rPr>
+          <w:rFonts w:hint="default"/>
+          <w:lang w:val="en-US"/>
+        </w:rPr>
+      </w:pPr>
+      <w:r>
+        <w:rPr>
+          <w:rFonts w:hint="default"/>
+          <w:lang w:val="en-US"/>
+        </w:rPr>
+        <w:tab/>
+      </w:r>
+      <w:r>
+        <w:rPr>
+          <w:rFonts w:hint="default"/>
+          <w:lang w:val="en-US"/>
+        </w:rPr>
+        <w:t>for(int</w:t>
+      </w:r>
+      <w:r>
+        <w:rPr>
+          <w:rFonts w:hint="default"/>
+          <w:shd w:val="clear" w:color="auto" w:fill="auto"/>
+          <w:lang w:val="en-US"/>
+        </w:rPr>
+        <w:t xml:space="preserve"> j=0;j&lt;I;j++</w:t>
+      </w:r>
+      <w:r>
+        <w:rPr>
+          <w:rFonts w:hint="default"/>
+          <w:lang w:val="en-US"/>
+        </w:rPr>
+        <w:t>)</w:t>
+      </w:r>
+    </w:p>
+    <w:p>
+      <w:pPr>
+        <w:rPr>
+          <w:rFonts w:hint="default"/>
+          <w:lang w:val="en-US"/>
+        </w:rPr>
+      </w:pPr>
+      <w:r>
+        <w:rPr>
+          <w:rFonts w:hint="default"/>
+          <w:lang w:val="en-US"/>
+        </w:rPr>
+        <w:tab/>
+      </w:r>
+      <w:r>
+        <w:rPr>
+          <w:rFonts w:hint="default"/>
+          <w:lang w:val="en-US"/>
+        </w:rPr>
+        <w:t>{</w:t>
+      </w:r>
+    </w:p>
+    <w:p>
+      <w:pPr>
+        <w:rPr>
+          <w:rFonts w:hint="default"/>
+          <w:lang w:val="en-US"/>
+        </w:rPr>
+      </w:pPr>
+      <w:r>
+        <w:rPr>
+          <w:rFonts w:hint="default"/>
+          <w:lang w:val="en-US"/>
+        </w:rPr>
+        <w:tab/>
+      </w:r>
+      <w:r>
+        <w:rPr>
+          <w:rFonts w:hint="default"/>
+          <w:lang w:val="en-US"/>
+        </w:rPr>
+        <w:tab/>
+      </w:r>
+      <w:r>
+        <w:rPr>
+          <w:rFonts w:hint="default"/>
+          <w:lang w:val="en-US"/>
+        </w:rPr>
+        <w:t>Swap(m[I][j],m[j][i]);</w:t>
+      </w:r>
       <w:bookmarkStart w:id="0" w:name="_GoBack"/>
       <w:bookmarkEnd w:id="0"/>
     </w:p>
     <w:p>
       <w:pPr>
+        <w:ind w:firstLine="720" w:firstLineChars="0"/>
+        <w:rPr>
+          <w:rFonts w:hint="default"/>
+          <w:lang w:val="en-US"/>
+        </w:rPr>
+      </w:pPr>
+      <w:r>
+        <w:rPr>
+          <w:rFonts w:hint="default"/>
+          <w:lang w:val="en-US"/>
+        </w:rPr>
+        <w:t>}</w:t>
+      </w:r>
+    </w:p>
+    <w:p>
+      <w:pPr>
+        <w:rPr>
+          <w:rFonts w:hint="default"/>
+          <w:lang w:val="en-US"/>
+        </w:rPr>
+      </w:pPr>
+      <w:r>
+        <w:rPr>
+          <w:rFonts w:hint="default"/>
+          <w:lang w:val="en-US"/>
+        </w:rPr>
+        <w:t>}</w:t>
+      </w:r>
+    </w:p>
+    <w:p>
+      <w:pPr>
+        <w:rPr>
+          <w:rFonts w:hint="default"/>
+          <w:lang w:val="en-US"/>
+        </w:rPr>
+      </w:pPr>
+    </w:p>
+    <w:p>
+      <w:pPr>
         <w:rPr>
           <w:rFonts w:hint="default"/>
           <w:lang w:val="en-US"/>
@@ -92,38 +868,145 @@
           <w:rFonts w:hint="default"/>
           <w:lang w:val="en-US"/>
         </w:rPr>
-        <w:t xml:space="preserve"> : O ( rc ).</w:t>
-      </w:r>
-    </w:p>
-    <w:p>
-      <w:pPr>
-        <w:rPr>
-          <w:rFonts w:hint="default"/>
-          <w:lang w:val="en-US"/>
-        </w:rPr>
-      </w:pPr>
-    </w:p>
-    <w:p>
-      <w:pPr>
-        <w:rPr>
-          <w:rFonts w:hint="default"/>
-          <w:b/>
-          <w:bCs/>
-          <w:sz w:val="21"/>
-          <w:szCs w:val="21"/>
-          <w:lang w:val="en-US"/>
-        </w:rPr>
-      </w:pPr>
-      <w:r>
-        <w:rPr>
-          <w:rFonts w:hint="default"/>
-          <w:b/>
-          <w:bCs/>
-          <w:sz w:val="21"/>
-          <w:szCs w:val="21"/>
-          <w:lang w:val="en-US"/>
-        </w:rPr>
-        <w:t>Q2 : Sort 0 1 2</w:t>
+        <w:t xml:space="preserve"> : O(r*c)</w:t>
+      </w:r>
+    </w:p>
+    <w:p>
+      <w:pPr>
+        <w:rPr>
+          <w:rFonts w:hint="default"/>
+          <w:lang w:val="en-US"/>
+        </w:rPr>
+      </w:pPr>
+    </w:p>
+    <w:p>
+      <w:pPr>
+        <w:rPr>
+          <w:rFonts w:hint="default"/>
+          <w:lang w:val="en-US"/>
+        </w:rPr>
+      </w:pPr>
+    </w:p>
+    <w:p>
+      <w:pPr>
+        <w:rPr>
+          <w:rFonts w:hint="default"/>
+          <w:b/>
+          <w:bCs/>
+          <w:sz w:val="21"/>
+          <w:szCs w:val="21"/>
+          <w:lang w:val="en-US"/>
+        </w:rPr>
+      </w:pPr>
+      <w:r>
+        <w:rPr>
+          <w:rFonts w:hint="default"/>
+          <w:b/>
+          <w:bCs/>
+          <w:sz w:val="21"/>
+          <w:szCs w:val="21"/>
+          <w:lang w:val="en-US"/>
+        </w:rPr>
+        <w:t>Q7 Rotate Matrix( Clockwise by 1 element )</w:t>
+      </w:r>
+    </w:p>
+    <w:p>
+      <w:pPr>
+        <w:rPr>
+          <w:rFonts w:hint="default"/>
+          <w:lang w:val="en-US"/>
+        </w:rPr>
+      </w:pPr>
+    </w:p>
+    <w:p>
+      <w:pPr>
+        <w:rPr>
+          <w:rFonts w:hint="default"/>
+          <w:lang w:val="en-US"/>
+        </w:rPr>
+      </w:pPr>
+      <w:r>
+        <w:rPr>
+          <w:rFonts w:hint="default"/>
+          <w:b/>
+          <w:bCs/>
+          <w:sz w:val="21"/>
+          <w:szCs w:val="21"/>
+          <w:lang w:val="en-US"/>
+        </w:rPr>
+        <w:t xml:space="preserve">Approach </w:t>
+      </w:r>
+      <w:r>
+        <w:rPr>
+          <w:rFonts w:hint="default"/>
+          <w:lang w:val="en-US"/>
+        </w:rPr>
+        <w:t>: Simply traverse from the outer boundary using 4 for loops and swap accordingly.</w:t>
+      </w:r>
+    </w:p>
+    <w:p>
+      <w:pPr>
+        <w:rPr>
+          <w:rFonts w:hint="default"/>
+          <w:lang w:val="en-US"/>
+        </w:rPr>
+      </w:pPr>
+    </w:p>
+    <w:p>
+      <w:pPr>
+        <w:rPr>
+          <w:rFonts w:hint="default"/>
+          <w:lang w:val="en-US"/>
+        </w:rPr>
+      </w:pPr>
+      <w:r>
+        <w:rPr>
+          <w:rFonts w:hint="default"/>
+          <w:b/>
+          <w:bCs/>
+          <w:sz w:val="21"/>
+          <w:szCs w:val="21"/>
+          <w:lang w:val="en-US"/>
+        </w:rPr>
+        <w:t>Time Complexity</w:t>
+      </w:r>
+      <w:r>
+        <w:rPr>
+          <w:rFonts w:hint="default"/>
+          <w:lang w:val="en-US"/>
+        </w:rPr>
+        <w:t xml:space="preserve"> : O(r*c) because each element is visited only once.</w:t>
+      </w:r>
+    </w:p>
+    <w:p>
+      <w:pPr>
+        <w:rPr>
+          <w:rFonts w:hint="default"/>
+          <w:lang w:val="en-US"/>
+        </w:rPr>
+      </w:pPr>
+    </w:p>
+    <w:p>
+      <w:pPr>
+        <w:rPr>
+          <w:rFonts w:hint="default"/>
+          <w:b/>
+          <w:bCs/>
+          <w:sz w:val="21"/>
+          <w:szCs w:val="21"/>
+          <w:lang w:val="en-US"/>
+        </w:rPr>
+      </w:pPr>
+      <w:r>
+        <w:rPr>
+          <w:rFonts w:hint="default"/>
+          <w:b/>
+          <w:bCs/>
+          <w:sz w:val="21"/>
+          <w:szCs w:val="21"/>
+          <w:lang w:val="en-US"/>
+        </w:rPr>
+        <w:t>Q8  Merge Intervals</w:t>
       </w:r>
     </w:p>
     <w:p>
@@ -157,7 +1040,7 @@
           <w:rFonts w:hint="default"/>
           <w:lang w:val="en-US"/>
         </w:rPr>
-        <w:t xml:space="preserve"> : One approach will be to just sort (O(nlogn)). Another approach will be to do count sort. The complexity of count sort will be O(n) but it is a 2 pass algorithm. Most optimal approach will be to use three pointers (low, mid and high). Traverse and swap the array accordingly such that  from [0 to low-1] there should only be 1 present and from [high-1 to n-1]only 2 should be present.Iterate until mid &lt;= high.</w:t>
+        <w:t xml:space="preserve"> : First sort the intervals a/c to the start time. Now take the first element and move until the end time is &gt;= start time of the next element simultaneously updating the end time also and then similarly for the next elements.</w:t>
       </w:r>
     </w:p>
     <w:p>
@@ -191,206 +1074,16 @@
           <w:rFonts w:hint="default"/>
           <w:lang w:val="en-US"/>
         </w:rPr>
-        <w:t xml:space="preserve"> : O ( n ).</w:t>
-      </w:r>
-    </w:p>
-    <w:p>
-      <w:pPr>
-        <w:rPr>
-          <w:rFonts w:hint="default"/>
-          <w:lang w:val="en-US"/>
-        </w:rPr>
-      </w:pPr>
-    </w:p>
-    <w:p>
-      <w:pPr>
-        <w:rPr>
-          <w:rFonts w:hint="default"/>
-          <w:b/>
-          <w:bCs/>
-          <w:sz w:val="21"/>
-          <w:szCs w:val="21"/>
-          <w:lang w:val="en-US"/>
-        </w:rPr>
-      </w:pPr>
-      <w:r>
-        <w:rPr>
-          <w:rFonts w:hint="default"/>
-          <w:b/>
-          <w:bCs/>
-          <w:sz w:val="21"/>
-          <w:szCs w:val="21"/>
-          <w:lang w:val="en-US"/>
-        </w:rPr>
-        <w:t>Q3 : Max Sum Subarray (Kadane’s Algo)</w:t>
-      </w:r>
-    </w:p>
-    <w:p>
-      <w:pPr>
-        <w:rPr>
-          <w:rFonts w:hint="default"/>
-          <w:lang w:val="en-US"/>
-        </w:rPr>
-      </w:pPr>
-    </w:p>
-    <w:p>
-      <w:pPr>
-        <w:rPr>
-          <w:rFonts w:hint="default"/>
-          <w:lang w:val="en-US"/>
-        </w:rPr>
-      </w:pPr>
-      <w:r>
-        <w:rPr>
-          <w:rFonts w:hint="default"/>
-          <w:b/>
-          <w:bCs/>
-          <w:sz w:val="21"/>
-          <w:szCs w:val="21"/>
-          <w:lang w:val="en-US"/>
-        </w:rPr>
-        <w:t>Approach</w:t>
-      </w:r>
-      <w:r>
-        <w:rPr>
-          <w:rFonts w:hint="default"/>
-          <w:lang w:val="en-US"/>
-        </w:rPr>
-        <w:t xml:space="preserve"> : Iterate the array and keep track of the running sum, as soon as the sum becomes negative make it to 0 and update the max sum after every iteration.</w:t>
-      </w:r>
-    </w:p>
-    <w:p>
-      <w:pPr>
-        <w:rPr>
-          <w:rFonts w:hint="default"/>
-          <w:lang w:val="en-US"/>
-        </w:rPr>
-      </w:pPr>
-    </w:p>
-    <w:p>
-      <w:pPr>
-        <w:rPr>
-          <w:rFonts w:hint="default"/>
-          <w:lang w:val="en-US"/>
-        </w:rPr>
-      </w:pPr>
-      <w:r>
-        <w:rPr>
-          <w:rFonts w:hint="default"/>
-          <w:b/>
-          <w:bCs/>
-          <w:sz w:val="21"/>
-          <w:szCs w:val="21"/>
-          <w:lang w:val="en-US"/>
-        </w:rPr>
-        <w:t>Time Complexity</w:t>
-      </w:r>
-      <w:r>
-        <w:rPr>
-          <w:rFonts w:hint="default"/>
-          <w:lang w:val="en-US"/>
-        </w:rPr>
-        <w:t xml:space="preserve"> : O ( n )</w:t>
-      </w:r>
-    </w:p>
-    <w:p>
-      <w:pPr>
-        <w:rPr>
-          <w:rFonts w:hint="default"/>
-          <w:lang w:val="en-US"/>
-        </w:rPr>
-      </w:pPr>
-    </w:p>
-    <w:p>
-      <w:pPr>
-        <w:rPr>
-          <w:rFonts w:hint="default"/>
-          <w:b/>
-          <w:bCs/>
-          <w:sz w:val="21"/>
-          <w:szCs w:val="21"/>
-          <w:lang w:val="en-US"/>
-        </w:rPr>
-      </w:pPr>
-      <w:r>
-        <w:rPr>
-          <w:rFonts w:hint="default"/>
-          <w:b/>
-          <w:bCs/>
-          <w:sz w:val="21"/>
-          <w:szCs w:val="21"/>
-          <w:lang w:val="en-US"/>
-        </w:rPr>
-        <w:t>Q4 : Pascal’s Triangle</w:t>
-      </w:r>
-    </w:p>
-    <w:p>
-      <w:pPr>
-        <w:rPr>
-          <w:rFonts w:hint="default"/>
-          <w:lang w:val="en-US"/>
-        </w:rPr>
-      </w:pPr>
-    </w:p>
-    <w:p>
-      <w:pPr>
-        <w:rPr>
-          <w:rFonts w:hint="default"/>
-          <w:lang w:val="en-US"/>
-        </w:rPr>
-      </w:pPr>
-      <w:r>
-        <w:rPr>
-          <w:rFonts w:hint="default"/>
-          <w:b/>
-          <w:bCs/>
-          <w:sz w:val="21"/>
-          <w:szCs w:val="21"/>
-          <w:lang w:val="en-US"/>
-        </w:rPr>
-        <w:t>Approach</w:t>
-      </w:r>
-      <w:r>
-        <w:rPr>
-          <w:rFonts w:hint="default"/>
-          <w:lang w:val="en-US"/>
-        </w:rPr>
-        <w:t xml:space="preserve"> : The first row is always {1}. To fill the next row using the current row just push one extra 1 to the next row and then push the sum of the current element and the next element of the current row(Iterate in the current row). At the end push one more extra 1 to the vector.</w:t>
-      </w:r>
-    </w:p>
-    <w:p>
-      <w:pPr>
-        <w:rPr>
-          <w:rFonts w:hint="default"/>
-          <w:lang w:val="en-US"/>
-        </w:rPr>
-      </w:pPr>
-    </w:p>
-    <w:p>
-      <w:pPr>
-        <w:rPr>
-          <w:rFonts w:hint="default"/>
-          <w:lang w:val="en-US"/>
-        </w:rPr>
-      </w:pPr>
-      <w:r>
-        <w:rPr>
-          <w:rFonts w:hint="default"/>
-          <w:b/>
-          <w:bCs/>
-          <w:sz w:val="21"/>
-          <w:szCs w:val="21"/>
-          <w:lang w:val="en-US"/>
-        </w:rPr>
-        <w:t>Time Complexity</w:t>
-      </w:r>
-      <w:r>
-        <w:rPr>
-          <w:rFonts w:hint="default"/>
-          <w:lang w:val="en-US"/>
-        </w:rPr>
-        <w:t xml:space="preserve"> : O ( n^2 )</w:t>
-      </w:r>
+        <w:t xml:space="preserve"> : O(nlogn)  for sorting + O(n) for traversal. </w:t>
+      </w:r>
+    </w:p>
+    <w:p>
+      <w:pPr>
+        <w:rPr>
+          <w:rFonts w:hint="default"/>
+          <w:lang w:val="en-US"/>
+        </w:rPr>
+      </w:pPr>
     </w:p>
     <w:sectPr>
       <w:pgSz w:w="11906" w:h="16838"/>
